--- a/pet documentation/Page 2/Index.docx
+++ b/pet documentation/Page 2/Index.docx
@@ -10,22 +10,33 @@
           <w:lang w:val="en-US"/>
         </w:rPr>
       </w:pPr>
+      <w:proofErr w:type="spellStart"/>
       <w:r>
         <w:rPr>
           <w:sz w:val="48"/>
           <w:szCs w:val="48"/>
           <w:lang w:val="en-US"/>
         </w:rPr>
-        <w:t>Api Link</w:t>
-      </w:r>
-    </w:p>
-    <w:p>
-      <w:pPr>
-        <w:rPr>
-          <w:sz w:val="28"/>
-          <w:szCs w:val="28"/>
-        </w:rPr>
-      </w:pPr>
+        <w:t>Api</w:t>
+      </w:r>
+      <w:proofErr w:type="spellEnd"/>
+      <w:r>
+        <w:rPr>
+          <w:sz w:val="48"/>
+          <w:szCs w:val="48"/>
+          <w:lang w:val="en-US"/>
+        </w:rPr>
+        <w:t xml:space="preserve"> Link</w:t>
+      </w:r>
+    </w:p>
+    <w:p>
+      <w:pPr>
+        <w:rPr>
+          <w:sz w:val="28"/>
+          <w:szCs w:val="28"/>
+        </w:rPr>
+      </w:pPr>
+      <w:proofErr w:type="spellStart"/>
       <w:r>
         <w:rPr>
           <w:sz w:val="28"/>
@@ -34,6 +45,7 @@
         </w:rPr>
         <w:t>Url</w:t>
       </w:r>
+      <w:proofErr w:type="spellEnd"/>
       <w:r>
         <w:rPr>
           <w:sz w:val="28"/>
@@ -58,7 +70,7 @@
             <w:sz w:val="28"/>
             <w:szCs w:val="28"/>
           </w:rPr>
-          <w:t>http://111.230.247.234:8888/</w:t>
+          <w:t>http://111.230.247.234:81</w:t>
         </w:r>
         <w:r>
           <w:rPr>
@@ -66,7 +78,23 @@
             <w:sz w:val="28"/>
             <w:szCs w:val="28"/>
           </w:rPr>
-          <w:t>index.php/Goods/goodsInfo?id=117</w:t>
+          <w:t>/index</w:t>
+        </w:r>
+        <w:r>
+          <w:rPr>
+            <w:rStyle w:val="Hyperlink"/>
+            <w:sz w:val="28"/>
+            <w:szCs w:val="28"/>
+          </w:rPr>
+          <w:t>.</w:t>
+        </w:r>
+        <w:r>
+          <w:rPr>
+            <w:rStyle w:val="Hyperlink"/>
+            <w:sz w:val="28"/>
+            <w:szCs w:val="28"/>
+          </w:rPr>
+          <w:t>php/Goods/goodsInfo?id=117</w:t>
         </w:r>
       </w:hyperlink>
     </w:p>
@@ -215,7 +243,31 @@
           <w:szCs w:val="28"/>
         </w:rPr>
         <w:tab/>
-        <w:t>Integer(GoodsId)</w:t>
+      </w:r>
+      <w:proofErr w:type="gramStart"/>
+      <w:r>
+        <w:rPr>
+          <w:sz w:val="28"/>
+          <w:szCs w:val="28"/>
+        </w:rPr>
+        <w:t>Integer(</w:t>
+      </w:r>
+      <w:proofErr w:type="spellStart"/>
+      <w:proofErr w:type="gramEnd"/>
+      <w:r>
+        <w:rPr>
+          <w:sz w:val="28"/>
+          <w:szCs w:val="28"/>
+        </w:rPr>
+        <w:t>GoodsId</w:t>
+      </w:r>
+      <w:proofErr w:type="spellEnd"/>
+      <w:r>
+        <w:rPr>
+          <w:sz w:val="28"/>
+          <w:szCs w:val="28"/>
+        </w:rPr>
+        <w:t>)</w:t>
       </w:r>
     </w:p>
     <w:p>
@@ -234,13 +286,23 @@
           <w:lang w:val="en-US"/>
         </w:rPr>
       </w:pPr>
+      <w:proofErr w:type="spellStart"/>
       <w:r>
         <w:rPr>
           <w:sz w:val="48"/>
           <w:szCs w:val="48"/>
           <w:lang w:val="en-US"/>
         </w:rPr>
-        <w:t>Api Data</w:t>
+        <w:t>Api</w:t>
+      </w:r>
+      <w:proofErr w:type="spellEnd"/>
+      <w:r>
+        <w:rPr>
+          <w:sz w:val="48"/>
+          <w:szCs w:val="48"/>
+          <w:lang w:val="en-US"/>
+        </w:rPr>
+        <w:t xml:space="preserve"> Data</w:t>
       </w:r>
     </w:p>
     <w:p>
@@ -293,6 +355,7 @@
         </w:rPr>
         <w:t xml:space="preserve">  "message": "</w:t>
       </w:r>
+      <w:proofErr w:type="spellStart"/>
       <w:r>
         <w:rPr>
           <w:rFonts w:ascii="MS Gothic" w:eastAsia="MS Gothic" w:hAnsi="MS Gothic" w:cs="MS Gothic" w:hint="eastAsia"/>
@@ -302,6 +365,7 @@
         </w:rPr>
         <w:t>操作成功</w:t>
       </w:r>
+      <w:proofErr w:type="spellEnd"/>
       <w:r>
         <w:rPr>
           <w:sz w:val="28"/>
@@ -447,6 +511,7 @@
         </w:rPr>
         <w:t xml:space="preserve">50ml </w:t>
       </w:r>
+      <w:proofErr w:type="spellStart"/>
       <w:r>
         <w:rPr>
           <w:rFonts w:ascii="MS Gothic" w:eastAsia="MS Gothic" w:hAnsi="MS Gothic" w:cs="MS Gothic" w:hint="eastAsia"/>
@@ -465,6 +530,7 @@
         </w:rPr>
         <w:t>调</w:t>
       </w:r>
+      <w:proofErr w:type="spellEnd"/>
       <w:r>
         <w:rPr>
           <w:sz w:val="28"/>
@@ -488,24 +554,60 @@
           <w:szCs w:val="28"/>
           <w:lang w:val="en-US"/>
         </w:rPr>
-        <w:t xml:space="preserve">        "p_id": "0",</w:t>
-      </w:r>
-    </w:p>
-    <w:p>
-      <w:pPr>
-        <w:rPr>
-          <w:sz w:val="28"/>
-          <w:szCs w:val="28"/>
-          <w:lang w:val="en-US"/>
-        </w:rPr>
-      </w:pPr>
-      <w:r>
-        <w:rPr>
-          <w:sz w:val="28"/>
-          <w:szCs w:val="28"/>
-          <w:lang w:val="en-US"/>
-        </w:rPr>
-        <w:t xml:space="preserve">        "store_id": "2",</w:t>
+        <w:t xml:space="preserve">        "</w:t>
+      </w:r>
+      <w:proofErr w:type="spellStart"/>
+      <w:r>
+        <w:rPr>
+          <w:sz w:val="28"/>
+          <w:szCs w:val="28"/>
+          <w:lang w:val="en-US"/>
+        </w:rPr>
+        <w:t>p_id</w:t>
+      </w:r>
+      <w:proofErr w:type="spellEnd"/>
+      <w:r>
+        <w:rPr>
+          <w:sz w:val="28"/>
+          <w:szCs w:val="28"/>
+          <w:lang w:val="en-US"/>
+        </w:rPr>
+        <w:t>": "0",</w:t>
+      </w:r>
+    </w:p>
+    <w:p>
+      <w:pPr>
+        <w:rPr>
+          <w:sz w:val="28"/>
+          <w:szCs w:val="28"/>
+          <w:lang w:val="en-US"/>
+        </w:rPr>
+      </w:pPr>
+      <w:r>
+        <w:rPr>
+          <w:sz w:val="28"/>
+          <w:szCs w:val="28"/>
+          <w:lang w:val="en-US"/>
+        </w:rPr>
+        <w:t xml:space="preserve">        "</w:t>
+      </w:r>
+      <w:proofErr w:type="spellStart"/>
+      <w:r>
+        <w:rPr>
+          <w:sz w:val="28"/>
+          <w:szCs w:val="28"/>
+          <w:lang w:val="en-US"/>
+        </w:rPr>
+        <w:t>store_id</w:t>
+      </w:r>
+      <w:proofErr w:type="spellEnd"/>
+      <w:r>
+        <w:rPr>
+          <w:sz w:val="28"/>
+          <w:szCs w:val="28"/>
+          <w:lang w:val="en-US"/>
+        </w:rPr>
+        <w:t>": "2",</w:t>
       </w:r>
     </w:p>
     <w:p>
@@ -539,7 +641,25 @@
           <w:szCs w:val="28"/>
           <w:lang w:val="en-US"/>
         </w:rPr>
-        <w:t xml:space="preserve">        "express_id": "1",</w:t>
+        <w:t xml:space="preserve">        "</w:t>
+      </w:r>
+      <w:proofErr w:type="spellStart"/>
+      <w:r>
+        <w:rPr>
+          <w:sz w:val="28"/>
+          <w:szCs w:val="28"/>
+          <w:lang w:val="en-US"/>
+        </w:rPr>
+        <w:t>express_id</w:t>
+      </w:r>
+      <w:proofErr w:type="spellEnd"/>
+      <w:r>
+        <w:rPr>
+          <w:sz w:val="28"/>
+          <w:szCs w:val="28"/>
+          <w:lang w:val="en-US"/>
+        </w:rPr>
+        <w:t>": "1",</w:t>
       </w:r>
     </w:p>
     <w:p>
@@ -573,188 +693,298 @@
           <w:szCs w:val="28"/>
           <w:lang w:val="en-US"/>
         </w:rPr>
+        <w:t xml:space="preserve">        "description": "</w:t>
+      </w:r>
+      <w:r>
+        <w:rPr>
+          <w:rFonts w:ascii="MS Gothic" w:eastAsia="MS Gothic" w:hAnsi="MS Gothic" w:cs="MS Gothic" w:hint="eastAsia"/>
+          <w:sz w:val="28"/>
+          <w:szCs w:val="28"/>
+          <w:lang w:val="en-US"/>
+        </w:rPr>
+        <w:t>古</w:t>
+      </w:r>
+      <w:r>
+        <w:rPr>
+          <w:rFonts w:ascii="Microsoft JhengHei" w:eastAsia="Microsoft JhengHei" w:hAnsi="Microsoft JhengHei" w:cs="Microsoft JhengHei" w:hint="eastAsia"/>
+          <w:sz w:val="28"/>
+          <w:szCs w:val="28"/>
+          <w:lang w:val="en-US"/>
+        </w:rPr>
+        <w:t>驰（</w:t>
+      </w:r>
+      <w:r>
+        <w:rPr>
+          <w:sz w:val="28"/>
+          <w:szCs w:val="28"/>
+          <w:lang w:val="en-US"/>
+        </w:rPr>
+        <w:t>GUCCI</w:t>
+      </w:r>
+      <w:r>
+        <w:rPr>
+          <w:rFonts w:ascii="MS Gothic" w:eastAsia="MS Gothic" w:hAnsi="MS Gothic" w:cs="MS Gothic" w:hint="eastAsia"/>
+          <w:sz w:val="28"/>
+          <w:szCs w:val="28"/>
+          <w:lang w:val="en-US"/>
+        </w:rPr>
+        <w:t>）</w:t>
+      </w:r>
+      <w:r>
+        <w:rPr>
+          <w:rFonts w:ascii="Microsoft JhengHei" w:eastAsia="Microsoft JhengHei" w:hAnsi="Microsoft JhengHei" w:cs="Microsoft JhengHei" w:hint="eastAsia"/>
+          <w:sz w:val="28"/>
+          <w:szCs w:val="28"/>
+          <w:lang w:val="en-US"/>
+        </w:rPr>
+        <w:t>绚丽栀子香型女性淡香水（限量版小黄瓶）</w:t>
+      </w:r>
+      <w:r>
+        <w:rPr>
+          <w:sz w:val="28"/>
+          <w:szCs w:val="28"/>
+          <w:lang w:val="en-US"/>
+        </w:rPr>
+        <w:t xml:space="preserve">50ml </w:t>
+      </w:r>
+      <w:proofErr w:type="spellStart"/>
+      <w:r>
+        <w:rPr>
+          <w:rFonts w:ascii="MS Gothic" w:eastAsia="MS Gothic" w:hAnsi="MS Gothic" w:cs="MS Gothic" w:hint="eastAsia"/>
+          <w:sz w:val="28"/>
+          <w:szCs w:val="28"/>
+          <w:lang w:val="en-US"/>
+        </w:rPr>
+        <w:t>馥郁花果香</w:t>
+      </w:r>
+      <w:r>
+        <w:rPr>
+          <w:rFonts w:ascii="Microsoft JhengHei" w:eastAsia="Microsoft JhengHei" w:hAnsi="Microsoft JhengHei" w:cs="Microsoft JhengHei" w:hint="eastAsia"/>
+          <w:sz w:val="28"/>
+          <w:szCs w:val="28"/>
+          <w:lang w:val="en-US"/>
+        </w:rPr>
+        <w:t>调</w:t>
+      </w:r>
+      <w:proofErr w:type="spellEnd"/>
+      <w:r>
+        <w:rPr>
+          <w:sz w:val="28"/>
+          <w:szCs w:val="28"/>
+          <w:lang w:val="en-US"/>
+        </w:rPr>
+        <w:t>",</w:t>
+      </w:r>
+    </w:p>
+    <w:p>
+      <w:pPr>
+        <w:rPr>
+          <w:sz w:val="28"/>
+          <w:szCs w:val="28"/>
+          <w:lang w:val="en-US"/>
+        </w:rPr>
+      </w:pPr>
+      <w:r>
+        <w:rPr>
+          <w:sz w:val="28"/>
+          <w:szCs w:val="28"/>
+          <w:lang w:val="en-US"/>
+        </w:rPr>
         <w:lastRenderedPageBreak/>
-        <w:t xml:space="preserve">        "description": "</w:t>
-      </w:r>
-      <w:r>
-        <w:rPr>
-          <w:rFonts w:ascii="MS Gothic" w:eastAsia="MS Gothic" w:hAnsi="MS Gothic" w:cs="MS Gothic" w:hint="eastAsia"/>
-          <w:sz w:val="28"/>
-          <w:szCs w:val="28"/>
-          <w:lang w:val="en-US"/>
-        </w:rPr>
-        <w:t>古</w:t>
-      </w:r>
-      <w:r>
-        <w:rPr>
-          <w:rFonts w:ascii="Microsoft JhengHei" w:eastAsia="Microsoft JhengHei" w:hAnsi="Microsoft JhengHei" w:cs="Microsoft JhengHei" w:hint="eastAsia"/>
-          <w:sz w:val="28"/>
-          <w:szCs w:val="28"/>
-          <w:lang w:val="en-US"/>
-        </w:rPr>
-        <w:t>驰（</w:t>
-      </w:r>
-      <w:r>
-        <w:rPr>
-          <w:sz w:val="28"/>
-          <w:szCs w:val="28"/>
-          <w:lang w:val="en-US"/>
-        </w:rPr>
-        <w:t>GUCCI</w:t>
-      </w:r>
-      <w:r>
-        <w:rPr>
-          <w:rFonts w:ascii="MS Gothic" w:eastAsia="MS Gothic" w:hAnsi="MS Gothic" w:cs="MS Gothic" w:hint="eastAsia"/>
-          <w:sz w:val="28"/>
-          <w:szCs w:val="28"/>
-          <w:lang w:val="en-US"/>
-        </w:rPr>
-        <w:t>）</w:t>
-      </w:r>
-      <w:r>
-        <w:rPr>
-          <w:rFonts w:ascii="Microsoft JhengHei" w:eastAsia="Microsoft JhengHei" w:hAnsi="Microsoft JhengHei" w:cs="Microsoft JhengHei" w:hint="eastAsia"/>
-          <w:sz w:val="28"/>
-          <w:szCs w:val="28"/>
-          <w:lang w:val="en-US"/>
-        </w:rPr>
-        <w:t>绚丽栀子香型女性淡香水（限量版小黄瓶）</w:t>
-      </w:r>
-      <w:r>
-        <w:rPr>
-          <w:sz w:val="28"/>
-          <w:szCs w:val="28"/>
-          <w:lang w:val="en-US"/>
-        </w:rPr>
-        <w:t xml:space="preserve">50ml </w:t>
-      </w:r>
-      <w:r>
-        <w:rPr>
-          <w:rFonts w:ascii="MS Gothic" w:eastAsia="MS Gothic" w:hAnsi="MS Gothic" w:cs="MS Gothic" w:hint="eastAsia"/>
-          <w:sz w:val="28"/>
-          <w:szCs w:val="28"/>
-          <w:lang w:val="en-US"/>
-        </w:rPr>
-        <w:t>馥郁花果香</w:t>
-      </w:r>
-      <w:r>
-        <w:rPr>
-          <w:rFonts w:ascii="Microsoft JhengHei" w:eastAsia="Microsoft JhengHei" w:hAnsi="Microsoft JhengHei" w:cs="Microsoft JhengHei" w:hint="eastAsia"/>
-          <w:sz w:val="28"/>
-          <w:szCs w:val="28"/>
-          <w:lang w:val="en-US"/>
-        </w:rPr>
-        <w:t>调</w:t>
-      </w:r>
-      <w:r>
-        <w:rPr>
-          <w:sz w:val="28"/>
-          <w:szCs w:val="28"/>
-          <w:lang w:val="en-US"/>
-        </w:rPr>
-        <w:t>",</w:t>
-      </w:r>
-    </w:p>
-    <w:p>
-      <w:pPr>
-        <w:rPr>
-          <w:sz w:val="28"/>
-          <w:szCs w:val="28"/>
-          <w:lang w:val="en-US"/>
-        </w:rPr>
-      </w:pPr>
-      <w:r>
-        <w:rPr>
-          <w:sz w:val="28"/>
-          <w:szCs w:val="28"/>
-          <w:lang w:val="en-US"/>
-        </w:rPr>
-        <w:t xml:space="preserve">        "price_market": "700.00",</w:t>
-      </w:r>
-    </w:p>
-    <w:p>
-      <w:pPr>
-        <w:rPr>
-          <w:sz w:val="28"/>
-          <w:szCs w:val="28"/>
-          <w:lang w:val="en-US"/>
-        </w:rPr>
-      </w:pPr>
-      <w:r>
-        <w:rPr>
-          <w:sz w:val="28"/>
-          <w:szCs w:val="28"/>
-          <w:lang w:val="en-US"/>
-        </w:rPr>
-        <w:t xml:space="preserve">        "price_member": "688.00",</w:t>
-      </w:r>
-    </w:p>
-    <w:p>
-      <w:pPr>
-        <w:rPr>
-          <w:sz w:val="28"/>
-          <w:szCs w:val="28"/>
-          <w:lang w:val="en-US"/>
-        </w:rPr>
-      </w:pPr>
-      <w:r>
-        <w:rPr>
-          <w:sz w:val="28"/>
-          <w:szCs w:val="28"/>
-          <w:lang w:val="en-US"/>
-        </w:rPr>
-        <w:t xml:space="preserve">        "comment_member": "0",</w:t>
-      </w:r>
-    </w:p>
-    <w:p>
-      <w:pPr>
-        <w:rPr>
-          <w:sz w:val="28"/>
-          <w:szCs w:val="28"/>
-          <w:lang w:val="en-US"/>
-        </w:rPr>
-      </w:pPr>
-      <w:r>
-        <w:rPr>
-          <w:sz w:val="28"/>
-          <w:szCs w:val="28"/>
-          <w:lang w:val="en-US"/>
-        </w:rPr>
-        <w:t xml:space="preserve">        "sales_sum": "3",</w:t>
-      </w:r>
-    </w:p>
-    <w:p>
-      <w:pPr>
-        <w:rPr>
-          <w:sz w:val="28"/>
-          <w:szCs w:val="28"/>
-          <w:lang w:val="en-US"/>
-        </w:rPr>
-      </w:pPr>
-      <w:r>
-        <w:rPr>
-          <w:sz w:val="28"/>
-          <w:szCs w:val="28"/>
-          <w:lang w:val="en-US"/>
-        </w:rPr>
-        <w:t xml:space="preserve">        "brand_id": "1",</w:t>
-      </w:r>
-    </w:p>
-    <w:p>
-      <w:pPr>
-        <w:rPr>
-          <w:sz w:val="28"/>
-          <w:szCs w:val="28"/>
-          <w:lang w:val="en-US"/>
-        </w:rPr>
-      </w:pPr>
-      <w:r>
-        <w:rPr>
-          <w:sz w:val="28"/>
-          <w:szCs w:val="28"/>
-          <w:lang w:val="en-US"/>
-        </w:rPr>
-        <w:t xml:space="preserve">        "class_two": "869",</w:t>
+        <w:t xml:space="preserve">        "</w:t>
+      </w:r>
+      <w:proofErr w:type="spellStart"/>
+      <w:r>
+        <w:rPr>
+          <w:sz w:val="28"/>
+          <w:szCs w:val="28"/>
+          <w:lang w:val="en-US"/>
+        </w:rPr>
+        <w:t>price_market</w:t>
+      </w:r>
+      <w:proofErr w:type="spellEnd"/>
+      <w:r>
+        <w:rPr>
+          <w:sz w:val="28"/>
+          <w:szCs w:val="28"/>
+          <w:lang w:val="en-US"/>
+        </w:rPr>
+        <w:t>": "700.00",</w:t>
+      </w:r>
+    </w:p>
+    <w:p>
+      <w:pPr>
+        <w:rPr>
+          <w:sz w:val="28"/>
+          <w:szCs w:val="28"/>
+          <w:lang w:val="en-US"/>
+        </w:rPr>
+      </w:pPr>
+      <w:r>
+        <w:rPr>
+          <w:sz w:val="28"/>
+          <w:szCs w:val="28"/>
+          <w:lang w:val="en-US"/>
+        </w:rPr>
+        <w:t xml:space="preserve">        "</w:t>
+      </w:r>
+      <w:proofErr w:type="spellStart"/>
+      <w:r>
+        <w:rPr>
+          <w:sz w:val="28"/>
+          <w:szCs w:val="28"/>
+          <w:lang w:val="en-US"/>
+        </w:rPr>
+        <w:t>price_member</w:t>
+      </w:r>
+      <w:proofErr w:type="spellEnd"/>
+      <w:r>
+        <w:rPr>
+          <w:sz w:val="28"/>
+          <w:szCs w:val="28"/>
+          <w:lang w:val="en-US"/>
+        </w:rPr>
+        <w:t>": "688.00",</w:t>
+      </w:r>
+    </w:p>
+    <w:p>
+      <w:pPr>
+        <w:rPr>
+          <w:sz w:val="28"/>
+          <w:szCs w:val="28"/>
+          <w:lang w:val="en-US"/>
+        </w:rPr>
+      </w:pPr>
+      <w:r>
+        <w:rPr>
+          <w:sz w:val="28"/>
+          <w:szCs w:val="28"/>
+          <w:lang w:val="en-US"/>
+        </w:rPr>
+        <w:t xml:space="preserve">        "</w:t>
+      </w:r>
+      <w:proofErr w:type="spellStart"/>
+      <w:r>
+        <w:rPr>
+          <w:sz w:val="28"/>
+          <w:szCs w:val="28"/>
+          <w:lang w:val="en-US"/>
+        </w:rPr>
+        <w:t>comment_member</w:t>
+      </w:r>
+      <w:proofErr w:type="spellEnd"/>
+      <w:r>
+        <w:rPr>
+          <w:sz w:val="28"/>
+          <w:szCs w:val="28"/>
+          <w:lang w:val="en-US"/>
+        </w:rPr>
+        <w:t>": "0",</w:t>
+      </w:r>
+    </w:p>
+    <w:p>
+      <w:pPr>
+        <w:rPr>
+          <w:sz w:val="28"/>
+          <w:szCs w:val="28"/>
+          <w:lang w:val="en-US"/>
+        </w:rPr>
+      </w:pPr>
+      <w:r>
+        <w:rPr>
+          <w:sz w:val="28"/>
+          <w:szCs w:val="28"/>
+          <w:lang w:val="en-US"/>
+        </w:rPr>
+        <w:t xml:space="preserve">        "</w:t>
+      </w:r>
+      <w:proofErr w:type="spellStart"/>
+      <w:r>
+        <w:rPr>
+          <w:sz w:val="28"/>
+          <w:szCs w:val="28"/>
+          <w:lang w:val="en-US"/>
+        </w:rPr>
+        <w:t>sales_sum</w:t>
+      </w:r>
+      <w:proofErr w:type="spellEnd"/>
+      <w:r>
+        <w:rPr>
+          <w:sz w:val="28"/>
+          <w:szCs w:val="28"/>
+          <w:lang w:val="en-US"/>
+        </w:rPr>
+        <w:t>": "3",</w:t>
+      </w:r>
+    </w:p>
+    <w:p>
+      <w:pPr>
+        <w:rPr>
+          <w:sz w:val="28"/>
+          <w:szCs w:val="28"/>
+          <w:lang w:val="en-US"/>
+        </w:rPr>
+      </w:pPr>
+      <w:r>
+        <w:rPr>
+          <w:sz w:val="28"/>
+          <w:szCs w:val="28"/>
+          <w:lang w:val="en-US"/>
+        </w:rPr>
+        <w:t xml:space="preserve">        "</w:t>
+      </w:r>
+      <w:proofErr w:type="spellStart"/>
+      <w:r>
+        <w:rPr>
+          <w:sz w:val="28"/>
+          <w:szCs w:val="28"/>
+          <w:lang w:val="en-US"/>
+        </w:rPr>
+        <w:t>brand_id</w:t>
+      </w:r>
+      <w:proofErr w:type="spellEnd"/>
+      <w:r>
+        <w:rPr>
+          <w:sz w:val="28"/>
+          <w:szCs w:val="28"/>
+          <w:lang w:val="en-US"/>
+        </w:rPr>
+        <w:t>": "1",</w:t>
+      </w:r>
+    </w:p>
+    <w:p>
+      <w:pPr>
+        <w:rPr>
+          <w:sz w:val="28"/>
+          <w:szCs w:val="28"/>
+          <w:lang w:val="en-US"/>
+        </w:rPr>
+      </w:pPr>
+      <w:r>
+        <w:rPr>
+          <w:sz w:val="28"/>
+          <w:szCs w:val="28"/>
+          <w:lang w:val="en-US"/>
+        </w:rPr>
+        <w:t xml:space="preserve">        "</w:t>
+      </w:r>
+      <w:proofErr w:type="spellStart"/>
+      <w:r>
+        <w:rPr>
+          <w:sz w:val="28"/>
+          <w:szCs w:val="28"/>
+          <w:lang w:val="en-US"/>
+        </w:rPr>
+        <w:t>class_two</w:t>
+      </w:r>
+      <w:proofErr w:type="spellEnd"/>
+      <w:r>
+        <w:rPr>
+          <w:sz w:val="28"/>
+          <w:szCs w:val="28"/>
+          <w:lang w:val="en-US"/>
+        </w:rPr>
+        <w:t>": "869",</w:t>
       </w:r>
     </w:p>
     <w:p>
@@ -788,7 +1018,25 @@
           <w:szCs w:val="28"/>
           <w:lang w:val="en-US"/>
         </w:rPr>
-        <w:t xml:space="preserve">        "pic_url": [</w:t>
+        <w:t xml:space="preserve">        "</w:t>
+      </w:r>
+      <w:proofErr w:type="spellStart"/>
+      <w:r>
+        <w:rPr>
+          <w:sz w:val="28"/>
+          <w:szCs w:val="28"/>
+          <w:lang w:val="en-US"/>
+        </w:rPr>
+        <w:t>pic_url</w:t>
+      </w:r>
+      <w:proofErr w:type="spellEnd"/>
+      <w:r>
+        <w:rPr>
+          <w:sz w:val="28"/>
+          <w:szCs w:val="28"/>
+          <w:lang w:val="en-US"/>
+        </w:rPr>
+        <w:t>": [</w:t>
       </w:r>
     </w:p>
     <w:p>
@@ -907,7 +1155,25 @@
           <w:szCs w:val="28"/>
           <w:lang w:val="en-US"/>
         </w:rPr>
-        <w:t xml:space="preserve">        "pic_url": "/Uploads/goods/2019-08-22/5d5e3632f0996.jpg"</w:t>
+        <w:t xml:space="preserve">        "</w:t>
+      </w:r>
+      <w:proofErr w:type="spellStart"/>
+      <w:r>
+        <w:rPr>
+          <w:sz w:val="28"/>
+          <w:szCs w:val="28"/>
+          <w:lang w:val="en-US"/>
+        </w:rPr>
+        <w:t>pic_url</w:t>
+      </w:r>
+      <w:proofErr w:type="spellEnd"/>
+      <w:r>
+        <w:rPr>
+          <w:sz w:val="28"/>
+          <w:szCs w:val="28"/>
+          <w:lang w:val="en-US"/>
+        </w:rPr>
+        <w:t>": "/Uploads/goods/2019-08-22/5d5e3632f0996.jpg"</w:t>
       </w:r>
     </w:p>
     <w:p>
@@ -958,7 +1224,25 @@
           <w:szCs w:val="28"/>
           <w:lang w:val="en-US"/>
         </w:rPr>
-        <w:t xml:space="preserve">        "pic_url": "/Uploads/goods/2019-08-22/5d5e363313efd.jpg"</w:t>
+        <w:t xml:space="preserve">        "</w:t>
+      </w:r>
+      <w:proofErr w:type="spellStart"/>
+      <w:r>
+        <w:rPr>
+          <w:sz w:val="28"/>
+          <w:szCs w:val="28"/>
+          <w:lang w:val="en-US"/>
+        </w:rPr>
+        <w:t>pic_url</w:t>
+      </w:r>
+      <w:proofErr w:type="spellEnd"/>
+      <w:r>
+        <w:rPr>
+          <w:sz w:val="28"/>
+          <w:szCs w:val="28"/>
+          <w:lang w:val="en-US"/>
+        </w:rPr>
+        <w:t>": "/Uploads/goods/2019-08-22/5d5e363313efd.jpg"</w:t>
       </w:r>
     </w:p>
     <w:p>
@@ -1027,7 +1311,6 @@
           <w:szCs w:val="28"/>
           <w:lang w:val="en-US"/>
         </w:rPr>
-        <w:lastRenderedPageBreak/>
         <mc:AlternateContent>
           <mc:Choice Requires="wps">
             <w:drawing>
@@ -1129,6 +1412,7 @@
           <w:szCs w:val="28"/>
           <w:lang w:val="en-US"/>
         </w:rPr>
+        <w:lastRenderedPageBreak/>
         <w:t>Error</w:t>
       </w:r>
     </w:p>
@@ -1151,7 +1435,43 @@
           <w:szCs w:val="28"/>
           <w:lang w:val="en-US"/>
         </w:rPr>
-        <w:t>If id is not exit , this  will show empty array</w:t>
+        <w:t xml:space="preserve">If </w:t>
+      </w:r>
+      <w:proofErr w:type="spellStart"/>
+      <w:r>
+        <w:rPr>
+          <w:sz w:val="28"/>
+          <w:szCs w:val="28"/>
+          <w:lang w:val="en-US"/>
+        </w:rPr>
+        <w:t>id</w:t>
+      </w:r>
+      <w:proofErr w:type="spellEnd"/>
+      <w:r>
+        <w:rPr>
+          <w:sz w:val="28"/>
+          <w:szCs w:val="28"/>
+          <w:lang w:val="en-US"/>
+        </w:rPr>
+        <w:t xml:space="preserve"> is not </w:t>
+      </w:r>
+      <w:proofErr w:type="gramStart"/>
+      <w:r>
+        <w:rPr>
+          <w:sz w:val="28"/>
+          <w:szCs w:val="28"/>
+          <w:lang w:val="en-US"/>
+        </w:rPr>
+        <w:t>exit ,</w:t>
+      </w:r>
+      <w:proofErr w:type="gramEnd"/>
+      <w:r>
+        <w:rPr>
+          <w:sz w:val="28"/>
+          <w:szCs w:val="28"/>
+          <w:lang w:val="en-US"/>
+        </w:rPr>
+        <w:t xml:space="preserve"> this  will show empty array</w:t>
       </w:r>
     </w:p>
     <w:p>
@@ -1173,7 +1493,43 @@
           <w:szCs w:val="28"/>
           <w:lang w:val="en-US"/>
         </w:rPr>
-        <w:t>If id is not input , this  will show null</w:t>
+        <w:t xml:space="preserve">If </w:t>
+      </w:r>
+      <w:proofErr w:type="spellStart"/>
+      <w:r>
+        <w:rPr>
+          <w:sz w:val="28"/>
+          <w:szCs w:val="28"/>
+          <w:lang w:val="en-US"/>
+        </w:rPr>
+        <w:t>id</w:t>
+      </w:r>
+      <w:proofErr w:type="spellEnd"/>
+      <w:r>
+        <w:rPr>
+          <w:sz w:val="28"/>
+          <w:szCs w:val="28"/>
+          <w:lang w:val="en-US"/>
+        </w:rPr>
+        <w:t xml:space="preserve"> is not </w:t>
+      </w:r>
+      <w:proofErr w:type="gramStart"/>
+      <w:r>
+        <w:rPr>
+          <w:sz w:val="28"/>
+          <w:szCs w:val="28"/>
+          <w:lang w:val="en-US"/>
+        </w:rPr>
+        <w:t>input ,</w:t>
+      </w:r>
+      <w:proofErr w:type="gramEnd"/>
+      <w:r>
+        <w:rPr>
+          <w:sz w:val="28"/>
+          <w:szCs w:val="28"/>
+          <w:lang w:val="en-US"/>
+        </w:rPr>
+        <w:t xml:space="preserve"> this  will show null</w:t>
       </w:r>
     </w:p>
     <w:sectPr>
@@ -1762,6 +2118,18 @@
       <w:contextualSpacing/>
     </w:pPr>
   </w:style>
+  <w:style w:type="character" w:styleId="FollowedHyperlink">
+    <w:name w:val="FollowedHyperlink"/>
+    <w:basedOn w:val="DefaultParagraphFont"/>
+    <w:uiPriority w:val="99"/>
+    <w:semiHidden/>
+    <w:unhideWhenUsed/>
+    <w:rsid w:val="00E1761D"/>
+    <w:rPr>
+      <w:color w:val="800080" w:themeColor="followedHyperlink"/>
+      <w:u w:val="single"/>
+    </w:rPr>
+  </w:style>
 </w:styles>
 </file>
 
